--- a/数据结构与算法学习/C++算法学习1-算法数学知识.docx
+++ b/数据结构与算法学习/C++算法学习1-算法数学知识.docx
@@ -98,10 +98,10 @@
             <v:path o:extrusionok="f" gradientshapeok="t" o:connecttype="rect"/>
             <o:lock v:ext="edit" aspectratio="t"/>
           </v:shapetype>
-          <v:shape id="_x0000_i1025" type="#_x0000_t75" style="width:72.55pt;height:14.95pt" o:ole="">
+          <v:shape id="_x0000_i1025" type="#_x0000_t75" style="width:72.6pt;height:15pt" o:ole="">
             <v:imagedata r:id="rId7" o:title=""/>
           </v:shape>
-          <o:OLEObject Type="Embed" ProgID="Equation.DSMT4" ShapeID="_x0000_i1025" DrawAspect="Content" ObjectID="_1502882932" r:id="rId8"/>
+          <o:OLEObject Type="Embed" ProgID="Equation.DSMT4" ShapeID="_x0000_i1025" DrawAspect="Content" ObjectID="_1633105803" r:id="rId8"/>
         </w:object>
       </w:r>
     </w:p>
@@ -121,10 +121,10 @@
           <w:szCs w:val="28"/>
         </w:rPr>
         <w:object w:dxaOrig="1180" w:dyaOrig="660">
-          <v:shape id="_x0000_i1026" type="#_x0000_t75" style="width:59.25pt;height:33.25pt" o:ole="">
+          <v:shape id="_x0000_i1026" type="#_x0000_t75" style="width:59.4pt;height:33pt" o:ole="">
             <v:imagedata r:id="rId9" o:title=""/>
           </v:shape>
-          <o:OLEObject Type="Embed" ProgID="Equation.DSMT4" ShapeID="_x0000_i1026" DrawAspect="Content" ObjectID="_1502882933" r:id="rId10"/>
+          <o:OLEObject Type="Embed" ProgID="Equation.DSMT4" ShapeID="_x0000_i1026" DrawAspect="Content" ObjectID="_1633105804" r:id="rId10"/>
         </w:object>
       </w:r>
     </w:p>
@@ -144,10 +144,10 @@
           <w:szCs w:val="28"/>
         </w:rPr>
         <w:object w:dxaOrig="1359" w:dyaOrig="480">
-          <v:shape id="_x0000_i1027" type="#_x0000_t75" style="width:68.7pt;height:23.8pt" o:ole="">
+          <v:shape id="_x0000_i1027" type="#_x0000_t75" style="width:68.4pt;height:24pt" o:ole="">
             <v:imagedata r:id="rId11" o:title=""/>
           </v:shape>
-          <o:OLEObject Type="Embed" ProgID="Equation.DSMT4" ShapeID="_x0000_i1027" DrawAspect="Content" ObjectID="_1502882934" r:id="rId12"/>
+          <o:OLEObject Type="Embed" ProgID="Equation.DSMT4" ShapeID="_x0000_i1027" DrawAspect="Content" ObjectID="_1633105805" r:id="rId12"/>
         </w:object>
       </w:r>
     </w:p>
@@ -244,10 +244,10 @@
           <w:szCs w:val="28"/>
         </w:rPr>
         <w:object w:dxaOrig="980" w:dyaOrig="440">
-          <v:shape id="_x0000_i1028" type="#_x0000_t75" style="width:48.75pt;height:21.6pt" o:ole="">
+          <v:shape id="_x0000_i1028" type="#_x0000_t75" style="width:48.6pt;height:21.6pt" o:ole="">
             <v:imagedata r:id="rId13" o:title=""/>
           </v:shape>
-          <o:OLEObject Type="Embed" ProgID="Equation.DSMT4" ShapeID="_x0000_i1028" DrawAspect="Content" ObjectID="_1502882935" r:id="rId14"/>
+          <o:OLEObject Type="Embed" ProgID="Equation.DSMT4" ShapeID="_x0000_i1028" DrawAspect="Content" ObjectID="_1633105806" r:id="rId14"/>
         </w:object>
       </w:r>
       <w:r>
@@ -266,10 +266,10 @@
           <w:szCs w:val="28"/>
         </w:rPr>
         <w:object w:dxaOrig="1120" w:dyaOrig="360">
-          <v:shape id="_x0000_i1029" type="#_x0000_t75" style="width:56.5pt;height:18.3pt" o:ole="">
+          <v:shape id="_x0000_i1029" type="#_x0000_t75" style="width:56.4pt;height:18.6pt" o:ole="">
             <v:imagedata r:id="rId15" o:title=""/>
           </v:shape>
-          <o:OLEObject Type="Embed" ProgID="Equation.DSMT4" ShapeID="_x0000_i1029" DrawAspect="Content" ObjectID="_1502882936" r:id="rId16"/>
+          <o:OLEObject Type="Embed" ProgID="Equation.DSMT4" ShapeID="_x0000_i1029" DrawAspect="Content" ObjectID="_1633105807" r:id="rId16"/>
         </w:object>
       </w:r>
       <w:r>
@@ -297,10 +297,10 @@
           <w:szCs w:val="28"/>
         </w:rPr>
         <w:object w:dxaOrig="1600" w:dyaOrig="680">
-          <v:shape id="_x0000_i1030" type="#_x0000_t75" style="width:80.3pt;height:33.8pt" o:ole="">
+          <v:shape id="_x0000_i1030" type="#_x0000_t75" style="width:80.4pt;height:33.6pt" o:ole="">
             <v:imagedata r:id="rId17" o:title=""/>
           </v:shape>
-          <o:OLEObject Type="Embed" ProgID="Equation.DSMT4" ShapeID="_x0000_i1030" DrawAspect="Content" ObjectID="_1502882937" r:id="rId18"/>
+          <o:OLEObject Type="Embed" ProgID="Equation.DSMT4" ShapeID="_x0000_i1030" DrawAspect="Content" ObjectID="_1633105808" r:id="rId18"/>
         </w:object>
       </w:r>
       <w:r>
@@ -319,10 +319,10 @@
           <w:szCs w:val="28"/>
         </w:rPr>
         <w:object w:dxaOrig="1100" w:dyaOrig="320">
-          <v:shape id="_x0000_i1031" type="#_x0000_t75" style="width:54.85pt;height:15.5pt" o:ole="">
+          <v:shape id="_x0000_i1031" type="#_x0000_t75" style="width:54.6pt;height:15.6pt" o:ole="">
             <v:imagedata r:id="rId19" o:title=""/>
           </v:shape>
-          <o:OLEObject Type="Embed" ProgID="Equation.DSMT4" ShapeID="_x0000_i1031" DrawAspect="Content" ObjectID="_1502882938" r:id="rId20"/>
+          <o:OLEObject Type="Embed" ProgID="Equation.DSMT4" ShapeID="_x0000_i1031" DrawAspect="Content" ObjectID="_1633105809" r:id="rId20"/>
         </w:object>
       </w:r>
       <w:r>
@@ -336,15 +336,15 @@
       <w:r>
         <w:rPr>
           <w:rFonts w:ascii="Times New Roman" w:hAnsi="Times New Roman" w:cs="Times New Roman"/>
-          <w:position w:val="-6"/>
-          <w:sz w:val="28"/>
-          <w:szCs w:val="28"/>
-        </w:rPr>
-        <w:object w:dxaOrig="600" w:dyaOrig="279">
-          <v:shape id="_x0000_i1032" type="#_x0000_t75" style="width:29.9pt;height:14.4pt" o:ole="">
+          <w:position w:val="-4"/>
+          <w:sz w:val="28"/>
+          <w:szCs w:val="28"/>
+        </w:rPr>
+        <w:object w:dxaOrig="560" w:dyaOrig="260">
+          <v:shape id="_x0000_i1053" type="#_x0000_t75" style="width:28.2pt;height:13.2pt" o:ole="">
             <v:imagedata r:id="rId21" o:title=""/>
           </v:shape>
-          <o:OLEObject Type="Embed" ProgID="Equation.DSMT4" ShapeID="_x0000_i1032" DrawAspect="Content" ObjectID="_1502882939" r:id="rId22"/>
+          <o:OLEObject Type="Embed" ProgID="Equation.DSMT4" ShapeID="_x0000_i1053" DrawAspect="Content" ObjectID="_1633105810" r:id="rId22"/>
         </w:object>
       </w:r>
     </w:p>
@@ -364,10 +364,10 @@
           <w:szCs w:val="28"/>
         </w:rPr>
         <w:object w:dxaOrig="2180" w:dyaOrig="320">
-          <v:shape id="_x0000_i1033" type="#_x0000_t75" style="width:108.55pt;height:15.5pt" o:ole="">
+          <v:shape id="_x0000_i1032" type="#_x0000_t75" style="width:108.6pt;height:15.6pt" o:ole="">
             <v:imagedata r:id="rId23" o:title=""/>
           </v:shape>
-          <o:OLEObject Type="Embed" ProgID="Equation.DSMT4" ShapeID="_x0000_i1033" DrawAspect="Content" ObjectID="_1502882940" r:id="rId24"/>
+          <o:OLEObject Type="Embed" ProgID="Equation.DSMT4" ShapeID="_x0000_i1032" DrawAspect="Content" ObjectID="_1633105811" r:id="rId24"/>
         </w:object>
       </w:r>
       <w:r>
@@ -386,10 +386,10 @@
           <w:szCs w:val="28"/>
         </w:rPr>
         <w:object w:dxaOrig="840" w:dyaOrig="320">
-          <v:shape id="_x0000_i1034" type="#_x0000_t75" style="width:42.1pt;height:15.5pt" o:ole="">
+          <v:shape id="_x0000_i1033" type="#_x0000_t75" style="width:42pt;height:15.6pt" o:ole="">
             <v:imagedata r:id="rId25" o:title=""/>
           </v:shape>
-          <o:OLEObject Type="Embed" ProgID="Equation.DSMT4" ShapeID="_x0000_i1034" DrawAspect="Content" ObjectID="_1502882941" r:id="rId26"/>
+          <o:OLEObject Type="Embed" ProgID="Equation.DSMT4" ShapeID="_x0000_i1033" DrawAspect="Content" ObjectID="_1633105812" r:id="rId26"/>
         </w:object>
       </w:r>
     </w:p>
@@ -409,10 +409,10 @@
           <w:szCs w:val="28"/>
         </w:rPr>
         <w:object w:dxaOrig="2280" w:dyaOrig="340">
-          <v:shape id="_x0000_i1035" type="#_x0000_t75" style="width:114.1pt;height:17.15pt" o:ole="">
+          <v:shape id="_x0000_i1034" type="#_x0000_t75" style="width:114pt;height:17.4pt" o:ole="">
             <v:imagedata r:id="rId27" o:title=""/>
           </v:shape>
-          <o:OLEObject Type="Embed" ProgID="Equation.DSMT4" ShapeID="_x0000_i1035" DrawAspect="Content" ObjectID="_1502882942" r:id="rId28"/>
+          <o:OLEObject Type="Embed" ProgID="Equation.DSMT4" ShapeID="_x0000_i1034" DrawAspect="Content" ObjectID="_1633105813" r:id="rId28"/>
         </w:object>
       </w:r>
       <w:r>
@@ -431,10 +431,10 @@
           <w:szCs w:val="28"/>
         </w:rPr>
         <w:object w:dxaOrig="840" w:dyaOrig="320">
-          <v:shape id="_x0000_i1036" type="#_x0000_t75" style="width:42.1pt;height:15.5pt" o:ole="">
+          <v:shape id="_x0000_i1035" type="#_x0000_t75" style="width:42pt;height:15.6pt" o:ole="">
             <v:imagedata r:id="rId25" o:title=""/>
           </v:shape>
-          <o:OLEObject Type="Embed" ProgID="Equation.DSMT4" ShapeID="_x0000_i1036" DrawAspect="Content" ObjectID="_1502882943" r:id="rId29"/>
+          <o:OLEObject Type="Embed" ProgID="Equation.DSMT4" ShapeID="_x0000_i1035" DrawAspect="Content" ObjectID="_1633105814" r:id="rId29"/>
         </w:object>
       </w:r>
     </w:p>
@@ -454,10 +454,10 @@
           <w:szCs w:val="28"/>
         </w:rPr>
         <w:object w:dxaOrig="1820" w:dyaOrig="440">
-          <v:shape id="_x0000_i1037" type="#_x0000_t75" style="width:90.85pt;height:21.6pt" o:ole="">
+          <v:shape id="_x0000_i1036" type="#_x0000_t75" style="width:90.6pt;height:21.6pt" o:ole="">
             <v:imagedata r:id="rId30" o:title=""/>
           </v:shape>
-          <o:OLEObject Type="Embed" ProgID="Equation.DSMT4" ShapeID="_x0000_i1037" DrawAspect="Content" ObjectID="_1502882944" r:id="rId31"/>
+          <o:OLEObject Type="Embed" ProgID="Equation.DSMT4" ShapeID="_x0000_i1036" DrawAspect="Content" ObjectID="_1633105815" r:id="rId31"/>
         </w:object>
       </w:r>
     </w:p>
@@ -511,10 +511,10 @@
           <w:szCs w:val="28"/>
         </w:rPr>
         <w:object w:dxaOrig="1480" w:dyaOrig="680">
-          <v:shape id="_x0000_i1038" type="#_x0000_t75" style="width:74.2pt;height:33.8pt" o:ole="">
+          <v:shape id="_x0000_i1037" type="#_x0000_t75" style="width:74.4pt;height:33.6pt" o:ole="">
             <v:imagedata r:id="rId32" o:title=""/>
           </v:shape>
-          <o:OLEObject Type="Embed" ProgID="Equation.DSMT4" ShapeID="_x0000_i1038" DrawAspect="Content" ObjectID="_1502882945" r:id="rId33"/>
+          <o:OLEObject Type="Embed" ProgID="Equation.DSMT4" ShapeID="_x0000_i1037" DrawAspect="Content" ObjectID="_1633105816" r:id="rId33"/>
         </w:object>
       </w:r>
     </w:p>
@@ -534,10 +534,10 @@
           <w:szCs w:val="28"/>
         </w:rPr>
         <w:object w:dxaOrig="1600" w:dyaOrig="700">
-          <v:shape id="_x0000_i1039" type="#_x0000_t75" style="width:80.3pt;height:35.45pt" o:ole="">
+          <v:shape id="_x0000_i1038" type="#_x0000_t75" style="width:80.4pt;height:35.4pt" o:ole="">
             <v:imagedata r:id="rId34" o:title=""/>
           </v:shape>
-          <o:OLEObject Type="Embed" ProgID="Equation.DSMT4" ShapeID="_x0000_i1039" DrawAspect="Content" ObjectID="_1502882946" r:id="rId35"/>
+          <o:OLEObject Type="Embed" ProgID="Equation.DSMT4" ShapeID="_x0000_i1038" DrawAspect="Content" ObjectID="_1633105817" r:id="rId35"/>
         </w:object>
       </w:r>
     </w:p>
@@ -557,10 +557,10 @@
           <w:szCs w:val="28"/>
         </w:rPr>
         <w:object w:dxaOrig="2180" w:dyaOrig="700">
-          <v:shape id="_x0000_i1040" type="#_x0000_t75" style="width:108.55pt;height:35.45pt" o:ole="">
+          <v:shape id="_x0000_i1039" type="#_x0000_t75" style="width:108.6pt;height:35.4pt" o:ole="">
             <v:imagedata r:id="rId36" o:title=""/>
           </v:shape>
-          <o:OLEObject Type="Embed" ProgID="Equation.DSMT4" ShapeID="_x0000_i1040" DrawAspect="Content" ObjectID="_1502882947" r:id="rId37"/>
+          <o:OLEObject Type="Embed" ProgID="Equation.DSMT4" ShapeID="_x0000_i1039" DrawAspect="Content" ObjectID="_1633105818" r:id="rId37"/>
         </w:object>
       </w:r>
     </w:p>
@@ -580,10 +580,10 @@
           <w:szCs w:val="28"/>
         </w:rPr>
         <w:object w:dxaOrig="3100" w:dyaOrig="700">
-          <v:shape id="_x0000_i1041" type="#_x0000_t75" style="width:155.65pt;height:35.45pt" o:ole="">
+          <v:shape id="_x0000_i1040" type="#_x0000_t75" style="width:155.4pt;height:35.4pt" o:ole="">
             <v:imagedata r:id="rId38" o:title=""/>
           </v:shape>
-          <o:OLEObject Type="Embed" ProgID="Equation.DSMT4" ShapeID="_x0000_i1041" DrawAspect="Content" ObjectID="_1502882948" r:id="rId39"/>
+          <o:OLEObject Type="Embed" ProgID="Equation.DSMT4" ShapeID="_x0000_i1040" DrawAspect="Content" ObjectID="_1633105819" r:id="rId39"/>
         </w:object>
       </w:r>
     </w:p>
@@ -603,10 +603,10 @@
           <w:szCs w:val="28"/>
         </w:rPr>
         <w:object w:dxaOrig="1300" w:dyaOrig="740">
-          <v:shape id="_x0000_i1042" type="#_x0000_t75" style="width:65.35pt;height:36.55pt" o:ole="">
+          <v:shape id="_x0000_i1041" type="#_x0000_t75" style="width:65.4pt;height:36.6pt" o:ole="">
             <v:imagedata r:id="rId40" o:title=""/>
           </v:shape>
-          <o:OLEObject Type="Embed" ProgID="Equation.DSMT4" ShapeID="_x0000_i1042" DrawAspect="Content" ObjectID="_1502882949" r:id="rId41"/>
+          <o:OLEObject Type="Embed" ProgID="Equation.DSMT4" ShapeID="_x0000_i1041" DrawAspect="Content" ObjectID="_1633105820" r:id="rId41"/>
         </w:object>
       </w:r>
       <w:r>
@@ -633,10 +633,10 @@
           <w:szCs w:val="28"/>
         </w:rPr>
         <w:object w:dxaOrig="680" w:dyaOrig="279">
-          <v:shape id="_x0000_i1043" type="#_x0000_t75" style="width:33.8pt;height:14.4pt" o:ole="">
+          <v:shape id="_x0000_i1042" type="#_x0000_t75" style="width:33.6pt;height:14.4pt" o:ole="">
             <v:imagedata r:id="rId42" o:title=""/>
           </v:shape>
-          <o:OLEObject Type="Embed" ProgID="Equation.DSMT4" ShapeID="_x0000_i1043" DrawAspect="Content" ObjectID="_1502882950" r:id="rId43"/>
+          <o:OLEObject Type="Embed" ProgID="Equation.DSMT4" ShapeID="_x0000_i1042" DrawAspect="Content" ObjectID="_1633105821" r:id="rId43"/>
         </w:object>
       </w:r>
     </w:p>
@@ -656,10 +656,10 @@
           <w:szCs w:val="28"/>
         </w:rPr>
         <w:object w:dxaOrig="1920" w:dyaOrig="680">
-          <v:shape id="_x0000_i1044" type="#_x0000_t75" style="width:95.8pt;height:33.8pt" o:ole="">
+          <v:shape id="_x0000_i1043" type="#_x0000_t75" style="width:96pt;height:33.6pt" o:ole="">
             <v:imagedata r:id="rId44" o:title=""/>
           </v:shape>
-          <o:OLEObject Type="Embed" ProgID="Equation.DSMT4" ShapeID="_x0000_i1044" DrawAspect="Content" ObjectID="_1502882951" r:id="rId45"/>
+          <o:OLEObject Type="Embed" ProgID="Equation.DSMT4" ShapeID="_x0000_i1043" DrawAspect="Content" ObjectID="_1633105822" r:id="rId45"/>
         </w:object>
       </w:r>
       <w:r>
@@ -686,10 +686,10 @@
           <w:szCs w:val="28"/>
         </w:rPr>
         <w:object w:dxaOrig="400" w:dyaOrig="360">
-          <v:shape id="_x0000_i1045" type="#_x0000_t75" style="width:20.5pt;height:18.3pt" o:ole="">
+          <v:shape id="_x0000_i1044" type="#_x0000_t75" style="width:20.4pt;height:18.6pt" o:ole="">
             <v:imagedata r:id="rId46" o:title=""/>
           </v:shape>
-          <o:OLEObject Type="Embed" ProgID="Equation.DSMT4" ShapeID="_x0000_i1045" DrawAspect="Content" ObjectID="_1502882952" r:id="rId47"/>
+          <o:OLEObject Type="Embed" ProgID="Equation.DSMT4" ShapeID="_x0000_i1044" DrawAspect="Content" ObjectID="_1633105823" r:id="rId47"/>
         </w:object>
       </w:r>
       <w:r>
@@ -750,10 +750,10 @@
           <w:szCs w:val="28"/>
         </w:rPr>
         <w:object w:dxaOrig="279" w:dyaOrig="279">
-          <v:shape id="_x0000_i1046" type="#_x0000_t75" style="width:14.4pt;height:14.4pt" o:ole="">
+          <v:shape id="_x0000_i1045" type="#_x0000_t75" style="width:14.4pt;height:14.4pt" o:ole="">
             <v:imagedata r:id="rId48" o:title=""/>
           </v:shape>
-          <o:OLEObject Type="Embed" ProgID="Equation.DSMT4" ShapeID="_x0000_i1046" DrawAspect="Content" ObjectID="_1502882953" r:id="rId49"/>
+          <o:OLEObject Type="Embed" ProgID="Equation.DSMT4" ShapeID="_x0000_i1045" DrawAspect="Content" ObjectID="_1633105824" r:id="rId49"/>
         </w:object>
       </w:r>
       <w:r>
@@ -772,10 +772,10 @@
           <w:szCs w:val="28"/>
         </w:rPr>
         <w:object w:dxaOrig="600" w:dyaOrig="260">
-          <v:shape id="_x0000_i1047" type="#_x0000_t75" style="width:29.9pt;height:12.75pt" o:ole="">
+          <v:shape id="_x0000_i1046" type="#_x0000_t75" style="width:30pt;height:12.6pt" o:ole="">
             <v:imagedata r:id="rId50" o:title=""/>
           </v:shape>
-          <o:OLEObject Type="Embed" ProgID="Equation.DSMT4" ShapeID="_x0000_i1047" DrawAspect="Content" ObjectID="_1502882954" r:id="rId51"/>
+          <o:OLEObject Type="Embed" ProgID="Equation.DSMT4" ShapeID="_x0000_i1046" DrawAspect="Content" ObjectID="_1633105825" r:id="rId51"/>
         </w:object>
       </w:r>
       <w:r>
@@ -794,10 +794,10 @@
           <w:szCs w:val="28"/>
         </w:rPr>
         <w:object w:dxaOrig="240" w:dyaOrig="260">
-          <v:shape id="_x0000_i1048" type="#_x0000_t75" style="width:12.2pt;height:12.75pt" o:ole="">
+          <v:shape id="_x0000_i1047" type="#_x0000_t75" style="width:12pt;height:12.6pt" o:ole="">
             <v:imagedata r:id="rId52" o:title=""/>
           </v:shape>
-          <o:OLEObject Type="Embed" ProgID="Equation.DSMT4" ShapeID="_x0000_i1048" DrawAspect="Content" ObjectID="_1502882955" r:id="rId53"/>
+          <o:OLEObject Type="Embed" ProgID="Equation.DSMT4" ShapeID="_x0000_i1047" DrawAspect="Content" ObjectID="_1633105826" r:id="rId53"/>
         </w:object>
       </w:r>
       <w:r>
@@ -816,10 +816,10 @@
           <w:szCs w:val="28"/>
         </w:rPr>
         <w:object w:dxaOrig="240" w:dyaOrig="260">
-          <v:shape id="_x0000_i1049" type="#_x0000_t75" style="width:12.2pt;height:12.75pt" o:ole="">
+          <v:shape id="_x0000_i1048" type="#_x0000_t75" style="width:12pt;height:12.6pt" o:ole="">
             <v:imagedata r:id="rId54" o:title=""/>
           </v:shape>
-          <o:OLEObject Type="Embed" ProgID="Equation.DSMT4" ShapeID="_x0000_i1049" DrawAspect="Content" ObjectID="_1502882956" r:id="rId55"/>
+          <o:OLEObject Type="Embed" ProgID="Equation.DSMT4" ShapeID="_x0000_i1048" DrawAspect="Content" ObjectID="_1633105827" r:id="rId55"/>
         </w:object>
       </w:r>
       <w:r>
@@ -838,10 +838,10 @@
           <w:szCs w:val="28"/>
         </w:rPr>
         <w:object w:dxaOrig="279" w:dyaOrig="279">
-          <v:shape id="_x0000_i1050" type="#_x0000_t75" style="width:14.4pt;height:14.4pt" o:ole="">
+          <v:shape id="_x0000_i1049" type="#_x0000_t75" style="width:14.4pt;height:14.4pt" o:ole="">
             <v:imagedata r:id="rId48" o:title=""/>
           </v:shape>
-          <o:OLEObject Type="Embed" ProgID="Equation.DSMT4" ShapeID="_x0000_i1050" DrawAspect="Content" ObjectID="_1502882957" r:id="rId56"/>
+          <o:OLEObject Type="Embed" ProgID="Equation.DSMT4" ShapeID="_x0000_i1049" DrawAspect="Content" ObjectID="_1633105828" r:id="rId56"/>
         </w:object>
       </w:r>
       <w:r>
@@ -860,10 +860,10 @@
           <w:szCs w:val="28"/>
         </w:rPr>
         <w:object w:dxaOrig="1520" w:dyaOrig="400">
-          <v:shape id="_x0000_i1051" type="#_x0000_t75" style="width:75.9pt;height:20.5pt" o:ole="">
+          <v:shape id="_x0000_i1050" type="#_x0000_t75" style="width:76.2pt;height:20.4pt" o:ole="">
             <v:imagedata r:id="rId57" o:title=""/>
           </v:shape>
-          <o:OLEObject Type="Embed" ProgID="Equation.DSMT4" ShapeID="_x0000_i1051" DrawAspect="Content" ObjectID="_1502882958" r:id="rId58"/>
+          <o:OLEObject Type="Embed" ProgID="Equation.DSMT4" ShapeID="_x0000_i1050" DrawAspect="Content" ObjectID="_1633105829" r:id="rId58"/>
         </w:object>
       </w:r>
       <w:r>
@@ -892,10 +892,10 @@
           <w:szCs w:val="28"/>
         </w:rPr>
         <w:object w:dxaOrig="1939" w:dyaOrig="400">
-          <v:shape id="_x0000_i1052" type="#_x0000_t75" style="width:96.35pt;height:20.5pt" o:ole="">
+          <v:shape id="_x0000_i1051" type="#_x0000_t75" style="width:96.6pt;height:20.4pt" o:ole="">
             <v:imagedata r:id="rId59" o:title=""/>
           </v:shape>
-          <o:OLEObject Type="Embed" ProgID="Equation.DSMT4" ShapeID="_x0000_i1052" DrawAspect="Content" ObjectID="_1502882959" r:id="rId60"/>
+          <o:OLEObject Type="Embed" ProgID="Equation.DSMT4" ShapeID="_x0000_i1051" DrawAspect="Content" ObjectID="_1633105830" r:id="rId60"/>
         </w:object>
       </w:r>
     </w:p>
@@ -934,10 +934,10 @@
           <w:szCs w:val="28"/>
         </w:rPr>
         <w:object w:dxaOrig="4860" w:dyaOrig="360">
-          <v:shape id="_x0000_i1053" type="#_x0000_t75" style="width:243.15pt;height:18.3pt" o:ole="">
+          <v:shape id="_x0000_i1052" type="#_x0000_t75" style="width:243pt;height:18.6pt" o:ole="">
             <v:imagedata r:id="rId61" o:title=""/>
           </v:shape>
-          <o:OLEObject Type="Embed" ProgID="Equation.DSMT4" ShapeID="_x0000_i1053" DrawAspect="Content" ObjectID="_1502882960" r:id="rId62"/>
+          <o:OLEObject Type="Embed" ProgID="Equation.DSMT4" ShapeID="_x0000_i1052" DrawAspect="Content" ObjectID="_1633105831" r:id="rId62"/>
         </w:object>
       </w:r>
     </w:p>
